--- a/doc/Mockup/MockupRecensioni.docx
+++ b/doc/Mockup/MockupRecensioni.docx
@@ -3,12 +3,28 @@
 <w:document xmlns:wpc="http://schemas.microsoft.com/office/word/2010/wordprocessingCanvas" xmlns:cx="http://schemas.microsoft.com/office/drawing/2014/chartex" xmlns:cx1="http://schemas.microsoft.com/office/drawing/2015/9/8/chartex" xmlns:mc="http://schemas.openxmlformats.org/markup-compatibility/2006" xmlns:o="urn:schemas-microsoft-com:office:office" xmlns:r="http://schemas.openxmlformats.org/officeDocument/2006/relationships" xmlns:m="http://schemas.openxmlformats.org/officeDocument/2006/math" xmlns:v="urn:schemas-microsoft-com:vml" xmlns:wp14="http://schemas.microsoft.com/office/word/2010/wordprocessingDrawing" xmlns:wp="http://schemas.openxmlformats.org/drawingml/2006/wordprocessingDrawing" xmlns:w10="urn:schemas-microsoft-com:office:word" xmlns:w="http://schemas.openxmlformats.org/wordprocessingml/2006/main" xmlns:w14="http://schemas.microsoft.com/office/word/2010/wordml" xmlns:w15="http://schemas.microsoft.com/office/word/2012/wordml" xmlns:w16se="http://schemas.microsoft.com/office/word/2015/wordml/symex" xmlns:wpg="http://schemas.microsoft.com/office/word/2010/wordprocessingGroup" xmlns:wpi="http://schemas.microsoft.com/office/word/2010/wordprocessingInk" xmlns:wne="http://schemas.microsoft.com/office/word/2006/wordml" xmlns:wps="http://schemas.microsoft.com/office/word/2010/wordprocessingShape" mc:Ignorable="w14 w15 w16se wp14">
   <w:body>
     <w:p>
-      <w:r>
+      <w:pPr>
+        <w:rPr>
+          <w:color w:val="FF0000"/>
+        </w:rPr>
+      </w:pPr>
+      <w:r>
+        <w:rPr>
+          <w:color w:val="FF0000"/>
+        </w:rPr>
         <w:t xml:space="preserve">Mockup – Recensioni </w:t>
       </w:r>
     </w:p>
     <w:p>
-      <w:r>
+      <w:pPr>
+        <w:rPr>
+          <w:color w:val="0070C0"/>
+        </w:rPr>
+      </w:pPr>
+      <w:r>
+        <w:rPr>
+          <w:color w:val="0070C0"/>
+        </w:rPr>
         <w:t>Barbara</w:t>
       </w:r>
     </w:p>
@@ -44,7 +60,15 @@
     </w:p>
     <w:p/>
     <w:p>
-      <w:r>
+      <w:pPr>
+        <w:rPr>
+          <w:color w:val="0070C0"/>
+        </w:rPr>
+      </w:pPr>
+      <w:r>
+        <w:rPr>
+          <w:color w:val="0070C0"/>
+        </w:rPr>
         <w:t xml:space="preserve">Giulia </w:t>
       </w:r>
     </w:p>
@@ -65,8 +89,16 @@
     </w:p>
     <w:p/>
     <w:p>
+      <w:pPr>
+        <w:rPr>
+          <w:color w:val="0070C0"/>
+        </w:rPr>
+      </w:pPr>
       <w:proofErr w:type="spellStart"/>
       <w:r>
+        <w:rPr>
+          <w:color w:val="0070C0"/>
+        </w:rPr>
         <w:t>Evan</w:t>
       </w:r>
       <w:proofErr w:type="spellEnd"/>
@@ -78,7 +110,15 @@
     </w:p>
     <w:p/>
     <w:p>
-      <w:r>
+      <w:pPr>
+        <w:rPr>
+          <w:color w:val="0070C0"/>
+        </w:rPr>
+      </w:pPr>
+      <w:r>
+        <w:rPr>
+          <w:color w:val="0070C0"/>
+        </w:rPr>
         <w:t xml:space="preserve">Tania </w:t>
       </w:r>
     </w:p>
@@ -89,14 +129,335 @@
     </w:p>
     <w:p>
       <w:r>
-        <w:t>Icona profilo poco intuiti</w:t>
-      </w:r>
-      <w:bookmarkStart w:id="0" w:name="_GoBack"/>
-      <w:bookmarkEnd w:id="0"/>
-      <w:r>
-        <w:t xml:space="preserve">va </w:t>
-      </w:r>
-    </w:p>
+        <w:t xml:space="preserve">Icona profilo poco intuitiva </w:t>
+      </w:r>
+    </w:p>
+    <w:p/>
+    <w:p>
+      <w:pPr>
+        <w:rPr>
+          <w:color w:val="0070C0"/>
+        </w:rPr>
+      </w:pPr>
+      <w:r>
+        <w:rPr>
+          <w:color w:val="0070C0"/>
+        </w:rPr>
+        <w:t>Cri</w:t>
+      </w:r>
+    </w:p>
+    <w:p>
+      <w:r>
+        <w:t xml:space="preserve">Le corna sono poco adatte per un social sul fai da te, andrebbero bene per uno </w:t>
+      </w:r>
+      <w:r>
+        <w:t>sulla musica rock / metal</w:t>
+      </w:r>
+    </w:p>
+    <w:p>
+      <w:r>
+        <w:t>Colori spenti, metterei un colore acceso nel logo e un colore sfondo diverso per ogni categoria</w:t>
+      </w:r>
+    </w:p>
+    <w:p>
+      <w:r>
+        <w:t>Font del logo poco carino</w:t>
+      </w:r>
+    </w:p>
+    <w:p/>
+    <w:p>
+      <w:pPr>
+        <w:rPr>
+          <w:color w:val="0070C0"/>
+        </w:rPr>
+      </w:pPr>
+      <w:r>
+        <w:rPr>
+          <w:color w:val="0070C0"/>
+        </w:rPr>
+        <w:lastRenderedPageBreak/>
+        <w:t>Cinzia</w:t>
+      </w:r>
+    </w:p>
+    <w:p>
+      <w:proofErr w:type="gramStart"/>
+      <w:r>
+        <w:t>Il comics</w:t>
+      </w:r>
+      <w:proofErr w:type="gramEnd"/>
+      <w:r>
+        <w:t xml:space="preserve"> come font è orribile</w:t>
+      </w:r>
+    </w:p>
+    <w:p>
+      <w:r>
+        <w:t>Lascerei scegliere all’utente se far vedere nome completo o un nickname nei post</w:t>
+      </w:r>
+    </w:p>
+    <w:p>
+      <w:r>
+        <w:t>Colori spenti</w:t>
+      </w:r>
+    </w:p>
+    <w:p>
+      <w:r>
+        <w:t xml:space="preserve">Cambierei l’icona del </w:t>
+      </w:r>
+      <w:proofErr w:type="spellStart"/>
+      <w:r>
+        <w:t>like</w:t>
+      </w:r>
+      <w:proofErr w:type="spellEnd"/>
+      <w:r>
+        <w:t xml:space="preserve"> con qualcosa di più allegro (esempio coccarda, premio)</w:t>
+      </w:r>
+    </w:p>
+    <w:p>
+      <w:r>
+        <w:t>Aggiungerei la funzionalità remix (condivisione e modifica di modelli con riferimento al creatore originale del modello e le varie versioni)</w:t>
+      </w:r>
+    </w:p>
+    <w:p>
+      <w:r>
+        <w:t>Filtrerei i post degli amici che segui in base alle categorie che segui</w:t>
+      </w:r>
+    </w:p>
+    <w:p>
+      <w:commentRangeStart w:id="0"/>
+      <w:r>
+        <w:t>Migliorerei la ricerca (che ricerca i post con quella determinata parola come titolo, come descrizione, come commento)</w:t>
+      </w:r>
+      <w:commentRangeEnd w:id="0"/>
+      <w:r>
+        <w:rPr>
+          <w:rStyle w:val="Rimandocommento"/>
+        </w:rPr>
+        <w:commentReference w:id="0"/>
+      </w:r>
+    </w:p>
+    <w:p>
+      <w:r>
+        <w:t>Categorie più generali possibili</w:t>
+      </w:r>
+    </w:p>
+    <w:p>
+      <w:pPr>
+        <w:rPr>
+          <w:color w:val="0070C0"/>
+        </w:rPr>
+      </w:pPr>
+    </w:p>
+    <w:p>
+      <w:pPr>
+        <w:rPr>
+          <w:color w:val="0070C0"/>
+        </w:rPr>
+      </w:pPr>
+      <w:r>
+        <w:rPr>
+          <w:color w:val="0070C0"/>
+        </w:rPr>
+        <w:t>Cristina</w:t>
+      </w:r>
+    </w:p>
+    <w:p>
+      <w:r>
+        <w:t>Colori spenti</w:t>
+      </w:r>
+    </w:p>
+    <w:p>
+      <w:pPr>
+        <w:rPr>
+          <w:color w:val="0070C0"/>
+        </w:rPr>
+      </w:pPr>
+    </w:p>
+    <w:p>
+      <w:pPr>
+        <w:rPr>
+          <w:color w:val="0070C0"/>
+        </w:rPr>
+      </w:pPr>
+      <w:r>
+        <w:rPr>
+          <w:color w:val="0070C0"/>
+        </w:rPr>
+        <w:t>Simone</w:t>
+      </w:r>
+    </w:p>
+    <w:p>
+      <w:r>
+        <w:t>Farei più piccolo il menu delle categorie</w:t>
+      </w:r>
+    </w:p>
+    <w:p>
+      <w:r>
+        <w:t>Bello il font del logo stile cartoon</w:t>
+      </w:r>
+    </w:p>
+    <w:p>
+      <w:r>
+        <w:t>Renderei le icone più accattivanti</w:t>
+      </w:r>
+    </w:p>
+    <w:p>
+      <w:pPr>
+        <w:rPr>
+          <w:color w:val="0070C0"/>
+        </w:rPr>
+      </w:pPr>
+    </w:p>
+    <w:p>
+      <w:pPr>
+        <w:rPr>
+          <w:color w:val="0070C0"/>
+        </w:rPr>
+      </w:pPr>
+      <w:r>
+        <w:rPr>
+          <w:color w:val="0070C0"/>
+        </w:rPr>
+        <w:t>Gianmaria</w:t>
+      </w:r>
+    </w:p>
+    <w:p>
+      <w:r>
+        <w:t>Aggiungerei scroll bar per far vedere più post</w:t>
+      </w:r>
+    </w:p>
+    <w:p>
+      <w:pPr>
+        <w:rPr>
+          <w:color w:val="0070C0"/>
+        </w:rPr>
+      </w:pPr>
+    </w:p>
+    <w:p>
+      <w:pPr>
+        <w:rPr>
+          <w:color w:val="0070C0"/>
+        </w:rPr>
+      </w:pPr>
+      <w:r>
+        <w:rPr>
+          <w:color w:val="0070C0"/>
+        </w:rPr>
+        <w:t>Elena</w:t>
+      </w:r>
+    </w:p>
+    <w:p>
+      <w:r>
+        <w:t>Il font non credo sia accessibile per chi è affetto da dislessia e simili</w:t>
+      </w:r>
+    </w:p>
+    <w:p>
+      <w:r>
+        <w:t xml:space="preserve">Sostituirei le prime due categorie con nomi reali e poi sotto categoria3 ecc </w:t>
+      </w:r>
+      <w:proofErr w:type="spellStart"/>
+      <w:r>
+        <w:t>ecc</w:t>
+      </w:r>
+      <w:proofErr w:type="spellEnd"/>
+    </w:p>
+    <w:p>
+      <w:pPr>
+        <w:rPr>
+          <w:color w:val="0070C0"/>
+        </w:rPr>
+      </w:pPr>
+      <w:r>
+        <w:rPr>
+          <w:color w:val="0070C0"/>
+        </w:rPr>
+        <w:lastRenderedPageBreak/>
+        <w:t>Alex</w:t>
+      </w:r>
+    </w:p>
+    <w:p>
+      <w:r>
+        <w:t>Tutto troppo zoomato e quadrato</w:t>
+      </w:r>
+    </w:p>
+    <w:p>
+      <w:commentRangeStart w:id="1"/>
+      <w:r>
+        <w:t>La faccina del profilo è poco intuitiva non si capisce cosa indichi</w:t>
+      </w:r>
+      <w:commentRangeEnd w:id="1"/>
+      <w:r>
+        <w:rPr>
+          <w:rStyle w:val="Rimandocommento"/>
+        </w:rPr>
+        <w:commentReference w:id="1"/>
+      </w:r>
+    </w:p>
+    <w:p>
+      <w:r>
+        <w:t>nel menu a tendina non c'è scritto chi sei ed il log-out lo vedrei meglio in fondo alla lista</w:t>
+      </w:r>
+    </w:p>
+    <w:p/>
+    <w:p>
+      <w:pPr>
+        <w:rPr>
+          <w:color w:val="0070C0"/>
+        </w:rPr>
+      </w:pPr>
+      <w:r>
+        <w:rPr>
+          <w:color w:val="0070C0"/>
+        </w:rPr>
+        <w:t xml:space="preserve">Alfonso </w:t>
+      </w:r>
+    </w:p>
+    <w:p>
+      <w:r>
+        <w:t xml:space="preserve">Colori spenti </w:t>
+      </w:r>
+    </w:p>
+    <w:p/>
+    <w:p>
+      <w:pPr>
+        <w:rPr>
+          <w:color w:val="0070C0"/>
+        </w:rPr>
+      </w:pPr>
+      <w:r>
+        <w:rPr>
+          <w:color w:val="0070C0"/>
+        </w:rPr>
+        <w:t xml:space="preserve">Jack </w:t>
+      </w:r>
+    </w:p>
+    <w:p>
+      <w:r>
+        <w:t xml:space="preserve">Bellina ma i colori sono un po’ spenti </w:t>
+      </w:r>
+    </w:p>
+    <w:p/>
+    <w:p>
+      <w:pPr>
+        <w:rPr>
+          <w:color w:val="0070C0"/>
+        </w:rPr>
+      </w:pPr>
+      <w:bookmarkStart w:id="2" w:name="_GoBack"/>
+      <w:r>
+        <w:rPr>
+          <w:color w:val="0070C0"/>
+        </w:rPr>
+        <w:t xml:space="preserve">Valeria </w:t>
+      </w:r>
+    </w:p>
+    <w:bookmarkEnd w:id="2"/>
+    <w:p>
+      <w:r>
+        <w:t xml:space="preserve">Per il fai da te sarebbe meglio avere dei colori più caldi come il marrone </w:t>
+      </w:r>
+    </w:p>
+    <w:p/>
+    <w:p/>
     <w:sectPr>
       <w:pgSz w:w="12240" w:h="15840"/>
       <w:pgMar w:top="1440" w:right="1440" w:bottom="1440" w:left="1440" w:header="708" w:footer="708" w:gutter="0"/>
@@ -105,6 +466,58 @@
     </w:sectPr>
   </w:body>
 </w:document>
+</file>
+
+<file path=word/comments.xml><?xml version="1.0" encoding="utf-8"?>
+<w:comments xmlns:wpc="http://schemas.microsoft.com/office/word/2010/wordprocessingCanvas" xmlns:cx="http://schemas.microsoft.com/office/drawing/2014/chartex" xmlns:cx1="http://schemas.microsoft.com/office/drawing/2015/9/8/chartex" xmlns:mc="http://schemas.openxmlformats.org/markup-compatibility/2006" xmlns:o="urn:schemas-microsoft-com:office:office" xmlns:r="http://schemas.openxmlformats.org/officeDocument/2006/relationships" xmlns:m="http://schemas.openxmlformats.org/officeDocument/2006/math" xmlns:v="urn:schemas-microsoft-com:vml" xmlns:wp14="http://schemas.microsoft.com/office/word/2010/wordprocessingDrawing" xmlns:wp="http://schemas.openxmlformats.org/drawingml/2006/wordprocessingDrawing" xmlns:w10="urn:schemas-microsoft-com:office:word" xmlns:w="http://schemas.openxmlformats.org/wordprocessingml/2006/main" xmlns:w14="http://schemas.microsoft.com/office/word/2010/wordml" xmlns:w15="http://schemas.microsoft.com/office/word/2012/wordml" xmlns:w16se="http://schemas.microsoft.com/office/word/2015/wordml/symex" xmlns:wpg="http://schemas.microsoft.com/office/word/2010/wordprocessingGroup" xmlns:wpi="http://schemas.microsoft.com/office/word/2010/wordprocessingInk" xmlns:wne="http://schemas.microsoft.com/office/word/2006/wordml" xmlns:wps="http://schemas.microsoft.com/office/word/2010/wordprocessingShape" mc:Ignorable="w14 w15 w16se wp14">
+  <w:comment w:id="0" w:author="Beatrice Barba" w:date="2022-11-30T15:05:00Z" w:initials="BB">
+    <w:p>
+      <w:pPr>
+        <w:pStyle w:val="Testocommento"/>
+      </w:pPr>
+      <w:r>
+        <w:rPr>
+          <w:rStyle w:val="Rimandocommento"/>
+        </w:rPr>
+        <w:annotationRef/>
+      </w:r>
+      <w:r>
+        <w:t>Possibile Effetto WOW</w:t>
+      </w:r>
+    </w:p>
+  </w:comment>
+  <w:comment w:id="1" w:author="Beatrice Barba" w:date="2022-11-30T15:14:00Z" w:initials="BB">
+    <w:p>
+      <w:pPr>
+        <w:pStyle w:val="Testocommento"/>
+      </w:pPr>
+      <w:r>
+        <w:rPr>
+          <w:rStyle w:val="Rimandocommento"/>
+        </w:rPr>
+        <w:annotationRef/>
+      </w:r>
+      <w:r>
+        <w:t>Mettere la foto di profilo e nel caso non ci sia un’immagine del colore di contrasto</w:t>
+      </w:r>
+    </w:p>
+  </w:comment>
+</w:comments>
+</file>
+
+<file path=word/commentsExtended.xml><?xml version="1.0" encoding="utf-8"?>
+<w15:commentsEx xmlns:wpc="http://schemas.microsoft.com/office/word/2010/wordprocessingCanvas" xmlns:cx="http://schemas.microsoft.com/office/drawing/2014/chartex" xmlns:cx1="http://schemas.microsoft.com/office/drawing/2015/9/8/chartex" xmlns:mc="http://schemas.openxmlformats.org/markup-compatibility/2006" xmlns:o="urn:schemas-microsoft-com:office:office" xmlns:r="http://schemas.openxmlformats.org/officeDocument/2006/relationships" xmlns:m="http://schemas.openxmlformats.org/officeDocument/2006/math" xmlns:v="urn:schemas-microsoft-com:vml" xmlns:wp14="http://schemas.microsoft.com/office/word/2010/wordprocessingDrawing" xmlns:wp="http://schemas.openxmlformats.org/drawingml/2006/wordprocessingDrawing" xmlns:w10="urn:schemas-microsoft-com:office:word" xmlns:w="http://schemas.openxmlformats.org/wordprocessingml/2006/main" xmlns:w14="http://schemas.microsoft.com/office/word/2010/wordml" xmlns:w15="http://schemas.microsoft.com/office/word/2012/wordml" xmlns:w16se="http://schemas.microsoft.com/office/word/2015/wordml/symex" xmlns:wpg="http://schemas.microsoft.com/office/word/2010/wordprocessingGroup" xmlns:wpi="http://schemas.microsoft.com/office/word/2010/wordprocessingInk" xmlns:wne="http://schemas.microsoft.com/office/word/2006/wordml" xmlns:wps="http://schemas.microsoft.com/office/word/2010/wordprocessingShape" mc:Ignorable="w14 w15 w16se wp14">
+  <w15:commentEx w15:paraId="05044989" w15:done="0"/>
+  <w15:commentEx w15:paraId="1085AD37" w15:done="0"/>
+</w15:commentsEx>
+</file>
+
+<file path=word/people.xml><?xml version="1.0" encoding="utf-8"?>
+<w15:people xmlns:wpc="http://schemas.microsoft.com/office/word/2010/wordprocessingCanvas" xmlns:cx="http://schemas.microsoft.com/office/drawing/2014/chartex" xmlns:cx1="http://schemas.microsoft.com/office/drawing/2015/9/8/chartex" xmlns:mc="http://schemas.openxmlformats.org/markup-compatibility/2006" xmlns:o="urn:schemas-microsoft-com:office:office" xmlns:r="http://schemas.openxmlformats.org/officeDocument/2006/relationships" xmlns:m="http://schemas.openxmlformats.org/officeDocument/2006/math" xmlns:v="urn:schemas-microsoft-com:vml" xmlns:wp14="http://schemas.microsoft.com/office/word/2010/wordprocessingDrawing" xmlns:wp="http://schemas.openxmlformats.org/drawingml/2006/wordprocessingDrawing" xmlns:w10="urn:schemas-microsoft-com:office:word" xmlns:w="http://schemas.openxmlformats.org/wordprocessingml/2006/main" xmlns:w14="http://schemas.microsoft.com/office/word/2010/wordml" xmlns:w15="http://schemas.microsoft.com/office/word/2012/wordml" xmlns:w16se="http://schemas.microsoft.com/office/word/2015/wordml/symex" xmlns:wpg="http://schemas.microsoft.com/office/word/2010/wordprocessingGroup" xmlns:wpi="http://schemas.microsoft.com/office/word/2010/wordprocessingInk" xmlns:wne="http://schemas.microsoft.com/office/word/2006/wordml" xmlns:wps="http://schemas.microsoft.com/office/word/2010/wordprocessingShape" mc:Ignorable="w14 w15 w16se wp14">
+  <w15:person w15:author="Beatrice Barba">
+    <w15:presenceInfo w15:providerId="Windows Live" w15:userId="7dd834a6feb597c5"/>
+  </w15:person>
+</w15:people>
 </file>
 
 <file path=word/styles.xml><?xml version="1.0" encoding="utf-8"?>
@@ -839,6 +1252,109 @@
       <w:lang w:val="it-IT"/>
     </w:rPr>
   </w:style>
+  <w:style w:type="character" w:styleId="Rimandocommento">
+    <w:name w:val="annotation reference"/>
+    <w:basedOn w:val="Carpredefinitoparagrafo"/>
+    <w:uiPriority w:val="99"/>
+    <w:semiHidden/>
+    <w:unhideWhenUsed/>
+    <w:rsid w:val="002562D0"/>
+    <w:rPr>
+      <w:sz w:val="16"/>
+      <w:szCs w:val="16"/>
+    </w:rPr>
+  </w:style>
+  <w:style w:type="paragraph" w:styleId="Testocommento">
+    <w:name w:val="annotation text"/>
+    <w:basedOn w:val="Normale"/>
+    <w:link w:val="TestocommentoCarattere"/>
+    <w:uiPriority w:val="99"/>
+    <w:semiHidden/>
+    <w:unhideWhenUsed/>
+    <w:rsid w:val="002562D0"/>
+    <w:pPr>
+      <w:spacing w:line="240" w:lineRule="auto"/>
+    </w:pPr>
+    <w:rPr>
+      <w:sz w:val="20"/>
+      <w:szCs w:val="20"/>
+    </w:rPr>
+  </w:style>
+  <w:style w:type="character" w:customStyle="1" w:styleId="TestocommentoCarattere">
+    <w:name w:val="Testo commento Carattere"/>
+    <w:basedOn w:val="Carpredefinitoparagrafo"/>
+    <w:link w:val="Testocommento"/>
+    <w:uiPriority w:val="99"/>
+    <w:semiHidden/>
+    <w:rsid w:val="002562D0"/>
+    <w:rPr>
+      <w:rFonts w:ascii="Century Gothic" w:hAnsi="Century Gothic"/>
+      <w:sz w:val="20"/>
+      <w:szCs w:val="20"/>
+      <w:lang w:val="it-IT"/>
+    </w:rPr>
+  </w:style>
+  <w:style w:type="paragraph" w:styleId="Soggettocommento">
+    <w:name w:val="annotation subject"/>
+    <w:basedOn w:val="Testocommento"/>
+    <w:next w:val="Testocommento"/>
+    <w:link w:val="SoggettocommentoCarattere"/>
+    <w:uiPriority w:val="99"/>
+    <w:semiHidden/>
+    <w:unhideWhenUsed/>
+    <w:rsid w:val="002562D0"/>
+    <w:rPr>
+      <w:b/>
+      <w:bCs/>
+    </w:rPr>
+  </w:style>
+  <w:style w:type="character" w:customStyle="1" w:styleId="SoggettocommentoCarattere">
+    <w:name w:val="Soggetto commento Carattere"/>
+    <w:basedOn w:val="TestocommentoCarattere"/>
+    <w:link w:val="Soggettocommento"/>
+    <w:uiPriority w:val="99"/>
+    <w:semiHidden/>
+    <w:rsid w:val="002562D0"/>
+    <w:rPr>
+      <w:rFonts w:ascii="Century Gothic" w:hAnsi="Century Gothic"/>
+      <w:b/>
+      <w:bCs/>
+      <w:sz w:val="20"/>
+      <w:szCs w:val="20"/>
+      <w:lang w:val="it-IT"/>
+    </w:rPr>
+  </w:style>
+  <w:style w:type="paragraph" w:styleId="Testofumetto">
+    <w:name w:val="Balloon Text"/>
+    <w:basedOn w:val="Normale"/>
+    <w:link w:val="TestofumettoCarattere"/>
+    <w:uiPriority w:val="99"/>
+    <w:semiHidden/>
+    <w:unhideWhenUsed/>
+    <w:rsid w:val="002562D0"/>
+    <w:pPr>
+      <w:spacing w:after="0" w:line="240" w:lineRule="auto"/>
+    </w:pPr>
+    <w:rPr>
+      <w:rFonts w:ascii="Segoe UI" w:hAnsi="Segoe UI" w:cs="Segoe UI"/>
+      <w:sz w:val="18"/>
+      <w:szCs w:val="18"/>
+    </w:rPr>
+  </w:style>
+  <w:style w:type="character" w:customStyle="1" w:styleId="TestofumettoCarattere">
+    <w:name w:val="Testo fumetto Carattere"/>
+    <w:basedOn w:val="Carpredefinitoparagrafo"/>
+    <w:link w:val="Testofumetto"/>
+    <w:uiPriority w:val="99"/>
+    <w:semiHidden/>
+    <w:rsid w:val="002562D0"/>
+    <w:rPr>
+      <w:rFonts w:ascii="Segoe UI" w:hAnsi="Segoe UI" w:cs="Segoe UI"/>
+      <w:sz w:val="18"/>
+      <w:szCs w:val="18"/>
+      <w:lang w:val="it-IT"/>
+    </w:rPr>
+  </w:style>
 </w:styles>
 </file>
 
